--- a/Preparatório AC3.docx
+++ b/Preparatório AC3.docx
@@ -385,7 +385,375 @@
         <w:t>São Paulo, 2022</w:t>
       </w:r>
     </w:p>
-    <w:p/>
+    <w:p>
+      <w:pPr>
+        <w:rPr>
+          <w:rFonts w:ascii="Barlow" w:hAnsi="Barlow"/>
+          <w:b/>
+          <w:bCs/>
+          <w:sz w:val="24"/>
+          <w:szCs w:val="24"/>
+          <w:shd w:val="clear" w:color="auto" w:fill="FFFFFF"/>
+        </w:rPr>
+      </w:pPr>
+      <w:r>
+        <w:rPr>
+          <w:rFonts w:ascii="Barlow" w:hAnsi="Barlow"/>
+          <w:b/>
+          <w:bCs/>
+          <w:sz w:val="24"/>
+          <w:szCs w:val="24"/>
+          <w:shd w:val="clear" w:color="auto" w:fill="FFFFFF"/>
+        </w:rPr>
+        <w:lastRenderedPageBreak/>
+        <w:t>1. Arquitetura do seu Projeto</w:t>
+      </w:r>
+    </w:p>
+    <w:p>
+      <w:pPr>
+        <w:rPr>
+          <w:rFonts w:ascii="Barlow" w:hAnsi="Barlow"/>
+          <w:sz w:val="24"/>
+          <w:szCs w:val="24"/>
+          <w:shd w:val="clear" w:color="auto" w:fill="FFFFFF"/>
+        </w:rPr>
+      </w:pPr>
+      <w:r>
+        <w:rPr>
+          <w:rFonts w:ascii="Barlow" w:hAnsi="Barlow"/>
+          <w:sz w:val="24"/>
+          <w:szCs w:val="24"/>
+          <w:shd w:val="clear" w:color="auto" w:fill="FFFFFF"/>
+        </w:rPr>
+        <w:t xml:space="preserve">Arquitetura escolhida: </w:t>
+      </w:r>
+    </w:p>
+    <w:p>
+      <w:pPr>
+        <w:rPr>
+          <w:rFonts w:ascii="Barlow" w:hAnsi="Barlow"/>
+          <w:sz w:val="24"/>
+          <w:szCs w:val="24"/>
+          <w:shd w:val="clear" w:color="auto" w:fill="FFFFFF"/>
+        </w:rPr>
+      </w:pPr>
+      <w:r>
+        <w:rPr>
+          <w:rFonts w:ascii="Barlow" w:hAnsi="Barlow"/>
+          <w:sz w:val="24"/>
+          <w:szCs w:val="24"/>
+          <w:shd w:val="clear" w:color="auto" w:fill="FFFFFF"/>
+        </w:rPr>
+        <w:drawing>
+          <wp:inline distT="0" distB="0" distL="0" distR="0" wp14:anchorId="3C99B4C0" wp14:editId="32BEFB8F">
+            <wp:extent cx="5400040" cy="2719070"/>
+            <wp:effectExtent l="0" t="0" r="0" b="5080"/>
+            <wp:docPr id="4" name="Imagem 4"/>
+            <wp:cNvGraphicFramePr>
+              <a:graphicFrameLocks xmlns:a="http://schemas.openxmlformats.org/drawingml/2006/main" noChangeAspect="1"/>
+            </wp:cNvGraphicFramePr>
+            <a:graphic xmlns:a="http://schemas.openxmlformats.org/drawingml/2006/main">
+              <a:graphicData uri="http://schemas.openxmlformats.org/drawingml/2006/picture">
+                <pic:pic xmlns:pic="http://schemas.openxmlformats.org/drawingml/2006/picture">
+                  <pic:nvPicPr>
+                    <pic:cNvPr id="1" name=""/>
+                    <pic:cNvPicPr/>
+                  </pic:nvPicPr>
+                  <pic:blipFill>
+                    <a:blip r:embed="rId5"/>
+                    <a:stretch>
+                      <a:fillRect/>
+                    </a:stretch>
+                  </pic:blipFill>
+                  <pic:spPr>
+                    <a:xfrm>
+                      <a:off x="0" y="0"/>
+                      <a:ext cx="5400040" cy="2719070"/>
+                    </a:xfrm>
+                    <a:prstGeom prst="rect">
+                      <a:avLst/>
+                    </a:prstGeom>
+                  </pic:spPr>
+                </pic:pic>
+              </a:graphicData>
+            </a:graphic>
+          </wp:inline>
+        </w:drawing>
+      </w:r>
+    </w:p>
+    <w:p>
+      <w:pPr>
+        <w:rPr>
+          <w:rFonts w:ascii="Barlow" w:hAnsi="Barlow"/>
+          <w:b/>
+          <w:bCs/>
+          <w:sz w:val="24"/>
+          <w:szCs w:val="24"/>
+          <w:shd w:val="clear" w:color="auto" w:fill="FFFFFF"/>
+        </w:rPr>
+      </w:pPr>
+      <w:r>
+        <w:rPr>
+          <w:rFonts w:ascii="Barlow" w:hAnsi="Barlow"/>
+          <w:b/>
+          <w:bCs/>
+          <w:sz w:val="24"/>
+          <w:szCs w:val="24"/>
+          <w:shd w:val="clear" w:color="auto" w:fill="FFFFFF"/>
+        </w:rPr>
+        <w:t>6. Configuração do Firewall/Portas no SQL Server</w:t>
+      </w:r>
+    </w:p>
+    <w:p>
+      <w:pPr>
+        <w:rPr>
+          <w:rFonts w:ascii="Barlow" w:hAnsi="Barlow"/>
+          <w:sz w:val="24"/>
+          <w:szCs w:val="24"/>
+          <w:shd w:val="clear" w:color="auto" w:fill="FFFFFF"/>
+        </w:rPr>
+      </w:pPr>
+      <w:r>
+        <w:rPr>
+          <w:rFonts w:ascii="Barlow" w:hAnsi="Barlow"/>
+          <w:sz w:val="24"/>
+          <w:szCs w:val="24"/>
+          <w:shd w:val="clear" w:color="auto" w:fill="FFFFFF"/>
+        </w:rPr>
+        <w:t xml:space="preserve">Autorizando o </w:t>
+      </w:r>
+      <w:r>
+        <w:rPr>
+          <w:rFonts w:ascii="Barlow" w:hAnsi="Barlow"/>
+          <w:sz w:val="24"/>
+          <w:szCs w:val="24"/>
+          <w:shd w:val="clear" w:color="auto" w:fill="FFFFFF"/>
+        </w:rPr>
+        <w:t xml:space="preserve">IP </w:t>
+      </w:r>
+      <w:r>
+        <w:rPr>
+          <w:rFonts w:ascii="Barlow" w:hAnsi="Barlow"/>
+          <w:sz w:val="24"/>
+          <w:szCs w:val="24"/>
+          <w:shd w:val="clear" w:color="auto" w:fill="FFFFFF"/>
+        </w:rPr>
+        <w:t>d</w:t>
+      </w:r>
+      <w:r>
+        <w:rPr>
+          <w:rFonts w:ascii="Barlow" w:hAnsi="Barlow"/>
+          <w:sz w:val="24"/>
+          <w:szCs w:val="24"/>
+          <w:shd w:val="clear" w:color="auto" w:fill="FFFFFF"/>
+        </w:rPr>
+        <w:t>a minha VM</w:t>
+      </w:r>
+      <w:r>
+        <w:rPr>
+          <w:rFonts w:ascii="Barlow" w:hAnsi="Barlow"/>
+          <w:sz w:val="24"/>
+          <w:szCs w:val="24"/>
+          <w:shd w:val="clear" w:color="auto" w:fill="FFFFFF"/>
+        </w:rPr>
+        <w:t xml:space="preserve"> no SQL da Azure</w:t>
+      </w:r>
+    </w:p>
+    <w:p>
+      <w:pPr>
+        <w:rPr>
+          <w:rFonts w:ascii="Barlow" w:hAnsi="Barlow"/>
+          <w:b/>
+          <w:bCs/>
+          <w:sz w:val="32"/>
+          <w:szCs w:val="32"/>
+          <w:shd w:val="clear" w:color="auto" w:fill="FFFFFF"/>
+        </w:rPr>
+      </w:pPr>
+      <w:r>
+        <w:rPr>
+          <w:rFonts w:ascii="Barlow" w:hAnsi="Barlow"/>
+          <w:b/>
+          <w:bCs/>
+          <w:sz w:val="32"/>
+          <w:szCs w:val="32"/>
+          <w:shd w:val="clear" w:color="auto" w:fill="FFFFFF"/>
+        </w:rPr>
+        <w:drawing>
+          <wp:inline distT="0" distB="0" distL="0" distR="0" wp14:anchorId="57DC5BC5" wp14:editId="5DB4E545">
+            <wp:extent cx="5400040" cy="509905"/>
+            <wp:effectExtent l="0" t="0" r="0" b="4445"/>
+            <wp:docPr id="3" name="Imagem 3"/>
+            <wp:cNvGraphicFramePr>
+              <a:graphicFrameLocks xmlns:a="http://schemas.openxmlformats.org/drawingml/2006/main" noChangeAspect="1"/>
+            </wp:cNvGraphicFramePr>
+            <a:graphic xmlns:a="http://schemas.openxmlformats.org/drawingml/2006/main">
+              <a:graphicData uri="http://schemas.openxmlformats.org/drawingml/2006/picture">
+                <pic:pic xmlns:pic="http://schemas.openxmlformats.org/drawingml/2006/picture">
+                  <pic:nvPicPr>
+                    <pic:cNvPr id="1" name=""/>
+                    <pic:cNvPicPr/>
+                  </pic:nvPicPr>
+                  <pic:blipFill>
+                    <a:blip r:embed="rId6"/>
+                    <a:stretch>
+                      <a:fillRect/>
+                    </a:stretch>
+                  </pic:blipFill>
+                  <pic:spPr>
+                    <a:xfrm>
+                      <a:off x="0" y="0"/>
+                      <a:ext cx="5400040" cy="509905"/>
+                    </a:xfrm>
+                    <a:prstGeom prst="rect">
+                      <a:avLst/>
+                    </a:prstGeom>
+                  </pic:spPr>
+                </pic:pic>
+              </a:graphicData>
+            </a:graphic>
+          </wp:inline>
+        </w:drawing>
+      </w:r>
+    </w:p>
+    <w:p>
+      <w:pPr>
+        <w:rPr>
+          <w:rFonts w:ascii="Barlow" w:hAnsi="Barlow"/>
+          <w:b/>
+          <w:bCs/>
+          <w:color w:val="000000" w:themeColor="text1"/>
+          <w:sz w:val="24"/>
+          <w:szCs w:val="24"/>
+          <w:shd w:val="clear" w:color="auto" w:fill="FFFFFF"/>
+        </w:rPr>
+      </w:pPr>
+      <w:r>
+        <w:rPr>
+          <w:rFonts w:ascii="Barlow" w:hAnsi="Barlow"/>
+          <w:b/>
+          <w:bCs/>
+          <w:color w:val="000000" w:themeColor="text1"/>
+          <w:sz w:val="24"/>
+          <w:szCs w:val="24"/>
+          <w:shd w:val="clear" w:color="auto" w:fill="FFFFFF"/>
+        </w:rPr>
+        <w:t>7. Aumento de configuração da EC2</w:t>
+      </w:r>
+    </w:p>
+    <w:p>
+      <w:pPr>
+        <w:rPr>
+          <w:b/>
+          <w:bCs/>
+          <w:color w:val="000000" w:themeColor="text1"/>
+          <w:sz w:val="28"/>
+          <w:szCs w:val="28"/>
+        </w:rPr>
+      </w:pPr>
+      <w:r>
+        <w:rPr>
+          <w:b/>
+          <w:bCs/>
+          <w:noProof/>
+          <w:color w:val="000000" w:themeColor="text1"/>
+          <w:sz w:val="28"/>
+          <w:szCs w:val="28"/>
+        </w:rPr>
+        <w:drawing>
+          <wp:inline distT="0" distB="0" distL="0" distR="0" wp14:anchorId="5AA9396C" wp14:editId="099B6749">
+            <wp:extent cx="5400040" cy="2672715"/>
+            <wp:effectExtent l="0" t="0" r="0" b="0"/>
+            <wp:docPr id="1" name="Imagem 1"/>
+            <wp:cNvGraphicFramePr>
+              <a:graphicFrameLocks xmlns:a="http://schemas.openxmlformats.org/drawingml/2006/main" noChangeAspect="1"/>
+            </wp:cNvGraphicFramePr>
+            <a:graphic xmlns:a="http://schemas.openxmlformats.org/drawingml/2006/main">
+              <a:graphicData uri="http://schemas.openxmlformats.org/drawingml/2006/picture">
+                <pic:pic xmlns:pic="http://schemas.openxmlformats.org/drawingml/2006/picture">
+                  <pic:nvPicPr>
+                    <pic:cNvPr id="1" name=""/>
+                    <pic:cNvPicPr/>
+                  </pic:nvPicPr>
+                  <pic:blipFill>
+                    <a:blip r:embed="rId7"/>
+                    <a:stretch>
+                      <a:fillRect/>
+                    </a:stretch>
+                  </pic:blipFill>
+                  <pic:spPr>
+                    <a:xfrm>
+                      <a:off x="0" y="0"/>
+                      <a:ext cx="5400040" cy="2672715"/>
+                    </a:xfrm>
+                    <a:prstGeom prst="rect">
+                      <a:avLst/>
+                    </a:prstGeom>
+                  </pic:spPr>
+                </pic:pic>
+              </a:graphicData>
+            </a:graphic>
+          </wp:inline>
+        </w:drawing>
+      </w:r>
+    </w:p>
+    <w:p>
+      <w:pPr>
+        <w:rPr>
+          <w:b/>
+          <w:bCs/>
+          <w:color w:val="000000" w:themeColor="text1"/>
+          <w:sz w:val="28"/>
+          <w:szCs w:val="28"/>
+        </w:rPr>
+      </w:pPr>
+      <w:r>
+        <w:rPr>
+          <w:b/>
+          <w:bCs/>
+          <w:noProof/>
+          <w:color w:val="000000" w:themeColor="text1"/>
+          <w:sz w:val="28"/>
+          <w:szCs w:val="28"/>
+        </w:rPr>
+        <w:lastRenderedPageBreak/>
+        <w:drawing>
+          <wp:inline distT="0" distB="0" distL="0" distR="0" wp14:anchorId="18869589" wp14:editId="03448233">
+            <wp:extent cx="5400040" cy="2649220"/>
+            <wp:effectExtent l="0" t="0" r="0" b="0"/>
+            <wp:docPr id="2" name="Imagem 2"/>
+            <wp:cNvGraphicFramePr>
+              <a:graphicFrameLocks xmlns:a="http://schemas.openxmlformats.org/drawingml/2006/main" noChangeAspect="1"/>
+            </wp:cNvGraphicFramePr>
+            <a:graphic xmlns:a="http://schemas.openxmlformats.org/drawingml/2006/main">
+              <a:graphicData uri="http://schemas.openxmlformats.org/drawingml/2006/picture">
+                <pic:pic xmlns:pic="http://schemas.openxmlformats.org/drawingml/2006/picture">
+                  <pic:nvPicPr>
+                    <pic:cNvPr id="1" name=""/>
+                    <pic:cNvPicPr/>
+                  </pic:nvPicPr>
+                  <pic:blipFill>
+                    <a:blip r:embed="rId8"/>
+                    <a:stretch>
+                      <a:fillRect/>
+                    </a:stretch>
+                  </pic:blipFill>
+                  <pic:spPr>
+                    <a:xfrm>
+                      <a:off x="0" y="0"/>
+                      <a:ext cx="5400040" cy="2649220"/>
+                    </a:xfrm>
+                    <a:prstGeom prst="rect">
+                      <a:avLst/>
+                    </a:prstGeom>
+                  </pic:spPr>
+                </pic:pic>
+              </a:graphicData>
+            </a:graphic>
+          </wp:inline>
+        </w:drawing>
+      </w:r>
+    </w:p>
     <w:sectPr>
       <w:pgSz w:w="11906" w:h="16838"/>
       <w:pgMar w:top="1417" w:right="1701" w:bottom="1417" w:left="1701" w:header="708" w:footer="708" w:gutter="0"/>
@@ -823,6 +1191,17 @@
     <w:semiHidden/>
     <w:unhideWhenUsed/>
   </w:style>
+  <w:style w:type="paragraph" w:styleId="PargrafodaLista">
+    <w:name w:val="List Paragraph"/>
+    <w:basedOn w:val="Normal"/>
+    <w:uiPriority w:val="34"/>
+    <w:qFormat/>
+    <w:rsid w:val="00377F65"/>
+    <w:pPr>
+      <w:ind w:left="720"/>
+      <w:contextualSpacing/>
+    </w:pPr>
+  </w:style>
 </w:styles>
 </file>
 
